--- a/SSM Project/Macheta Documente/Oferta-Tot.docx
+++ b/SSM Project/Macheta Documente/Oferta-Tot.docx
@@ -612,25 +612,7 @@
                 <w:sz w:val="24"/>
                 <w:szCs w:val="24"/>
               </w:rPr>
-              <w:t xml:space="preserve"> de organizare </w:t>
-            </w:r>
-            <w:proofErr w:type="gramStart"/>
-            <w:r>
-              <w:rPr>
-                <w:rFonts w:ascii="Times New Roman" w:hAnsi="Times New Roman" w:cs="Times New Roman"/>
-                <w:sz w:val="24"/>
-                <w:szCs w:val="24"/>
-              </w:rPr>
-              <w:t>a</w:t>
-            </w:r>
-            <w:proofErr w:type="gramEnd"/>
-            <w:r>
-              <w:rPr>
-                <w:rFonts w:ascii="Times New Roman" w:hAnsi="Times New Roman" w:cs="Times New Roman"/>
-                <w:sz w:val="24"/>
-                <w:szCs w:val="24"/>
-              </w:rPr>
-              <w:t xml:space="preserve"> activitatii de SSM </w:t>
+              <w:t xml:space="preserve"> de organizare a activitatii de SSM </w:t>
             </w:r>
             <w:r>
               <w:rPr>
@@ -1009,23 +991,13 @@
               </w:rPr>
               <w:t xml:space="preserve"> de organizare </w:t>
             </w:r>
-            <w:proofErr w:type="gramStart"/>
-            <w:r>
-              <w:rPr>
-                <w:rFonts w:ascii="Times New Roman" w:hAnsi="Times New Roman" w:cs="Times New Roman"/>
-                <w:sz w:val="24"/>
-                <w:szCs w:val="24"/>
-              </w:rPr>
-              <w:t>a</w:t>
-            </w:r>
-            <w:proofErr w:type="gramEnd"/>
-            <w:r>
-              <w:rPr>
-                <w:rFonts w:ascii="Times New Roman" w:hAnsi="Times New Roman" w:cs="Times New Roman"/>
-                <w:sz w:val="24"/>
-                <w:szCs w:val="24"/>
-              </w:rPr>
-              <w:t xml:space="preserve"> activitatii </w:t>
+            <w:r>
+              <w:rPr>
+                <w:rFonts w:ascii="Times New Roman" w:hAnsi="Times New Roman" w:cs="Times New Roman"/>
+                <w:sz w:val="24"/>
+                <w:szCs w:val="24"/>
+              </w:rPr>
+              <w:t xml:space="preserve">a activitatii </w:t>
             </w:r>
             <w:r>
               <w:rPr>
@@ -1298,7 +1270,6 @@
                 <w:szCs w:val="24"/>
               </w:rPr>
             </w:pPr>
-            <w:proofErr w:type="gramStart"/>
             <w:r>
               <w:rPr>
                 <w:rFonts w:ascii="Times New Roman" w:hAnsi="Times New Roman" w:cs="Times New Roman"/>
@@ -1323,16 +1294,7 @@
                 <w:sz w:val="24"/>
                 <w:szCs w:val="24"/>
               </w:rPr>
-              <w:t>estimat</w:t>
-            </w:r>
-            <w:proofErr w:type="gramEnd"/>
-            <w:r>
-              <w:rPr>
-                <w:rFonts w:ascii="Times New Roman" w:hAnsi="Times New Roman" w:cs="Times New Roman"/>
-                <w:sz w:val="24"/>
-                <w:szCs w:val="24"/>
-              </w:rPr>
-              <w:t>:</w:t>
+              <w:t>estimat:</w:t>
             </w:r>
             <w:r>
               <w:rPr>
@@ -1372,37 +1334,26 @@
                 <w:sz w:val="24"/>
                 <w:szCs w:val="24"/>
               </w:rPr>
-              <w:t xml:space="preserve">/ </w:t>
-            </w:r>
-            <w:proofErr w:type="gramStart"/>
-            <w:r>
-              <w:rPr>
-                <w:rFonts w:ascii="Times New Roman" w:hAnsi="Times New Roman" w:cs="Times New Roman"/>
-                <w:sz w:val="24"/>
-                <w:szCs w:val="24"/>
-              </w:rPr>
-              <w:t>buc</w:t>
-            </w:r>
-            <w:proofErr w:type="gramEnd"/>
-          </w:p>
-          <w:p>
-            <w:pPr>
-              <w:rPr>
-                <w:rFonts w:ascii="Times New Roman" w:hAnsi="Times New Roman" w:cs="Times New Roman"/>
-                <w:sz w:val="24"/>
-                <w:szCs w:val="24"/>
-              </w:rPr>
-            </w:pPr>
-          </w:p>
-          <w:p>
-            <w:pPr>
-              <w:rPr>
-                <w:rFonts w:ascii="Times New Roman" w:hAnsi="Times New Roman" w:cs="Times New Roman"/>
-                <w:sz w:val="24"/>
-                <w:szCs w:val="24"/>
-              </w:rPr>
-            </w:pPr>
-            <w:proofErr w:type="gramStart"/>
+              <w:t>/ buc</w:t>
+            </w:r>
+          </w:p>
+          <w:p>
+            <w:pPr>
+              <w:rPr>
+                <w:rFonts w:ascii="Times New Roman" w:hAnsi="Times New Roman" w:cs="Times New Roman"/>
+                <w:sz w:val="24"/>
+                <w:szCs w:val="24"/>
+              </w:rPr>
+            </w:pPr>
+          </w:p>
+          <w:p>
+            <w:pPr>
+              <w:rPr>
+                <w:rFonts w:ascii="Times New Roman" w:hAnsi="Times New Roman" w:cs="Times New Roman"/>
+                <w:sz w:val="24"/>
+                <w:szCs w:val="24"/>
+              </w:rPr>
+            </w:pPr>
             <w:r>
               <w:rPr>
                 <w:rFonts w:ascii="Times New Roman" w:hAnsi="Times New Roman" w:cs="Times New Roman"/>
@@ -1421,7 +1372,6 @@
               </w:rPr>
               <w:t xml:space="preserve"> lei</w:t>
             </w:r>
-            <w:proofErr w:type="gramEnd"/>
           </w:p>
         </w:tc>
         <w:tc>
@@ -1545,16 +1495,7 @@
                 <w:sz w:val="24"/>
                 <w:szCs w:val="24"/>
               </w:rPr>
-              <w:t xml:space="preserve">Instruire </w:t>
-            </w:r>
-            <w:proofErr w:type="gramStart"/>
-            <w:r>
-              <w:rPr>
-                <w:rFonts w:ascii="Times New Roman" w:hAnsi="Times New Roman" w:cs="Times New Roman"/>
-                <w:sz w:val="24"/>
-                <w:szCs w:val="24"/>
-              </w:rPr>
-              <w:t xml:space="preserve">periodica </w:t>
+              <w:t xml:space="preserve">Instruire periodica </w:t>
             </w:r>
             <w:bookmarkStart w:id="7" w:name="PSI"/>
             <w:bookmarkEnd w:id="7"/>
@@ -1572,16 +1513,7 @@
                 <w:sz w:val="24"/>
                 <w:szCs w:val="24"/>
               </w:rPr>
-              <w:t>PSI</w:t>
-            </w:r>
-            <w:proofErr w:type="gramEnd"/>
-            <w:r>
-              <w:rPr>
-                <w:rFonts w:ascii="Times New Roman" w:hAnsi="Times New Roman" w:cs="Times New Roman"/>
-                <w:sz w:val="24"/>
-                <w:szCs w:val="24"/>
-              </w:rPr>
-              <w:t xml:space="preserve"> </w:t>
+              <w:t xml:space="preserve">PSI </w:t>
             </w:r>
           </w:p>
           <w:p>
@@ -1606,16 +1538,7 @@
                 <w:sz w:val="24"/>
                 <w:szCs w:val="24"/>
               </w:rPr>
-              <w:t xml:space="preserve"> </w:t>
-            </w:r>
-            <w:proofErr w:type="gramStart"/>
-            <w:r>
-              <w:rPr>
-                <w:rFonts w:ascii="Times New Roman" w:hAnsi="Times New Roman" w:cs="Times New Roman"/>
-                <w:sz w:val="24"/>
-                <w:szCs w:val="24"/>
-              </w:rPr>
-              <w:t>periodica</w:t>
+              <w:t xml:space="preserve"> periodica</w:t>
             </w:r>
             <w:r>
               <w:rPr>
@@ -1641,16 +1564,7 @@
                 <w:sz w:val="24"/>
                 <w:szCs w:val="24"/>
               </w:rPr>
-              <w:t>SSM</w:t>
-            </w:r>
-            <w:proofErr w:type="gramEnd"/>
-            <w:r>
-              <w:rPr>
-                <w:rFonts w:ascii="Times New Roman" w:hAnsi="Times New Roman" w:cs="Times New Roman"/>
-                <w:sz w:val="24"/>
-                <w:szCs w:val="24"/>
-              </w:rPr>
-              <w:t xml:space="preserve"> </w:t>
+              <w:t xml:space="preserve">SSM </w:t>
             </w:r>
           </w:p>
         </w:tc>
@@ -1684,14 +1598,8 @@
               </w:rPr>
               <w:t xml:space="preserve">lei/ </w:t>
             </w:r>
-            <w:r>
-              <w:rPr>
-                <w:rFonts w:ascii="Times New Roman" w:hAnsi="Times New Roman" w:cs="Times New Roman"/>
-                <w:sz w:val="24"/>
-                <w:szCs w:val="24"/>
-              </w:rPr>
-              <w:t>trimestru</w:t>
-            </w:r>
+            <w:bookmarkStart w:id="10" w:name="Periodicitate"/>
+            <w:bookmarkEnd w:id="10"/>
           </w:p>
         </w:tc>
         <w:tc>
@@ -1804,7 +1712,6 @@
               </w:rPr>
               <w:t xml:space="preserve"> </w:t>
             </w:r>
-            <w:proofErr w:type="gramStart"/>
             <w:r>
               <w:rPr>
                 <w:rFonts w:ascii="Times New Roman" w:hAnsi="Times New Roman" w:cs="Times New Roman"/>
@@ -1821,7 +1728,6 @@
               </w:rPr>
               <w:t xml:space="preserve"> </w:t>
             </w:r>
-            <w:proofErr w:type="gramEnd"/>
             <w:r>
               <w:rPr>
                 <w:rFonts w:ascii="Times New Roman" w:hAnsi="Times New Roman" w:cs="Times New Roman"/>
